--- a/Installs/25b81B2/Version 25b81 B2.docx
+++ b/Installs/25b81B2/Version 25b81 B2.docx
@@ -233,28 +233,80 @@
         <w:rPr>
           <w:lang w:val="pt-BR"/>
         </w:rPr>
-        <w:t>Correções desde 25b80B</w:t>
-      </w:r>
-      <w:r>
-        <w:rPr>
-          <w:lang w:val="pt-BR"/>
-        </w:rPr>
-        <w:t>20</w:t>
-      </w:r>
-    </w:p>
-    <w:p>
-      <w:pPr>
-        <w:rPr>
-          <w:lang w:val="pt-BR"/>
-        </w:rPr>
-      </w:pPr>
-    </w:p>
-    <w:p>
-      <w:pPr>
-        <w:rPr>
-          <w:lang w:val="pt-BR"/>
-        </w:rPr>
-      </w:pPr>
+        <w:t>Correções desde 25b80B20</w:t>
+      </w:r>
+    </w:p>
+    <w:p>
+      <w:pPr>
+        <w:pStyle w:val="ListParagraph"/>
+        <w:numPr>
+          <w:ilvl w:val="0"/>
+          <w:numId w:val="21"/>
+        </w:numPr>
+        <w:rPr>
+          <w:lang w:val="pt-BR"/>
+        </w:rPr>
+      </w:pPr>
+      <w:r>
+        <w:rPr>
+          <w:lang w:val="pt-BR"/>
+        </w:rPr>
+        <w:t>EZClient.DLL – Vazamento de memória, melhorias na conexão de sockets</w:t>
+      </w:r>
+    </w:p>
+    <w:p>
+      <w:pPr>
+        <w:pStyle w:val="ListParagraph"/>
+        <w:numPr>
+          <w:ilvl w:val="0"/>
+          <w:numId w:val="21"/>
+        </w:numPr>
+        <w:rPr>
+          <w:lang w:val="pt-BR"/>
+        </w:rPr>
+      </w:pPr>
+      <w:r>
+        <w:rPr>
+          <w:lang w:val="pt-BR"/>
+        </w:rPr>
+        <w:t xml:space="preserve">EZMonitor.exe – Suporte para impressora Elgin I9 </w:t>
+      </w:r>
+    </w:p>
+    <w:p>
+      <w:pPr>
+        <w:pStyle w:val="ListParagraph"/>
+        <w:numPr>
+          <w:ilvl w:val="0"/>
+          <w:numId w:val="21"/>
+        </w:numPr>
+        <w:rPr>
+          <w:lang w:val="pt-BR"/>
+        </w:rPr>
+      </w:pPr>
+      <w:r>
+        <w:rPr>
+          <w:lang w:val="pt-BR"/>
+        </w:rPr>
+        <w:t xml:space="preserve">EZServer.DLL – Não salvando os níveis de tanque teorético no banco </w:t>
+      </w:r>
+    </w:p>
+    <w:p>
+      <w:pPr>
+        <w:pStyle w:val="ListParagraph"/>
+        <w:numPr>
+          <w:ilvl w:val="0"/>
+          <w:numId w:val="21"/>
+        </w:numPr>
+        <w:rPr>
+          <w:lang w:val="pt-BR"/>
+        </w:rPr>
+      </w:pPr>
+      <w:r>
+        <w:rPr>
+          <w:lang w:val="pt-BR"/>
+        </w:rPr>
+        <w:t xml:space="preserve">EZPrint.exe – suporte para Elgin I9,  </w:t>
+      </w:r>
     </w:p>
     <w:p>
       <w:pPr>
@@ -766,13 +818,41 @@
         <w:rPr>
           <w:lang w:val="pt-BR"/>
         </w:rPr>
-        <w:t xml:space="preserve">EZConnect.DLL – Tratamento de re-conexão melhorada, </w:t>
-      </w:r>
-      <w:r>
-        <w:rPr>
-          <w:lang w:val="pt-BR"/>
-        </w:rPr>
-        <w:t xml:space="preserve">Zero Abastecimento etc </w:t>
+        <w:t xml:space="preserve">EZConnect.DLL – Tratamento de </w:t>
+      </w:r>
+      <w:proofErr w:type="gramStart"/>
+      <w:r>
+        <w:rPr>
+          <w:lang w:val="pt-BR"/>
+        </w:rPr>
+        <w:t>re-conexão</w:t>
+      </w:r>
+      <w:proofErr w:type="gramEnd"/>
+      <w:r>
+        <w:rPr>
+          <w:lang w:val="pt-BR"/>
+        </w:rPr>
+        <w:t xml:space="preserve"> melhorada, </w:t>
+      </w:r>
+      <w:r>
+        <w:rPr>
+          <w:lang w:val="pt-BR"/>
+        </w:rPr>
+        <w:t xml:space="preserve">Zero </w:t>
+      </w:r>
+      <w:proofErr w:type="gramStart"/>
+      <w:r>
+        <w:rPr>
+          <w:lang w:val="pt-BR"/>
+        </w:rPr>
+        <w:t>Abastecimento etc</w:t>
+      </w:r>
+      <w:proofErr w:type="gramEnd"/>
+      <w:r>
+        <w:rPr>
+          <w:lang w:val="pt-BR"/>
+        </w:rPr>
+        <w:t xml:space="preserve"> </w:t>
       </w:r>
     </w:p>
     <w:p>
@@ -908,7 +988,21 @@
         <w:rPr>
           <w:lang w:val="pt-BR"/>
         </w:rPr>
-        <w:t xml:space="preserve">EZProbe.exe – Menu `?` dentro do calibraition menu oferecendo </w:t>
+        <w:t xml:space="preserve">EZProbe.exe – Menu </w:t>
+      </w:r>
+      <w:proofErr w:type="gramStart"/>
+      <w:r>
+        <w:rPr>
+          <w:lang w:val="pt-BR"/>
+        </w:rPr>
+        <w:t>`?`</w:t>
+      </w:r>
+      <w:proofErr w:type="gramEnd"/>
+      <w:r>
+        <w:rPr>
+          <w:lang w:val="pt-BR"/>
+        </w:rPr>
+        <w:t xml:space="preserve"> dentro do calibraition menu oferecendo </w:t>
       </w:r>
       <w:r>
         <w:rPr>
@@ -932,7 +1026,21 @@
         <w:rPr>
           <w:lang w:val="pt-BR"/>
         </w:rPr>
-        <w:t>EZProbe.hex – 1.0.2.1 melhorias na tratamente de sinal baixo e localizaç~co da boia de agua.</w:t>
+        <w:t xml:space="preserve">EZProbe.hex – 1.0.2.1 melhorias na tratamente de sinal baixo e localizaç~co da boia de </w:t>
+      </w:r>
+      <w:proofErr w:type="gramStart"/>
+      <w:r>
+        <w:rPr>
+          <w:lang w:val="pt-BR"/>
+        </w:rPr>
+        <w:t>agua</w:t>
+      </w:r>
+      <w:proofErr w:type="gramEnd"/>
+      <w:r>
+        <w:rPr>
+          <w:lang w:val="pt-BR"/>
+        </w:rPr>
+        <w:t>.</w:t>
       </w:r>
     </w:p>
     <w:p>
@@ -1013,7 +1121,35 @@
         <w:rPr>
           <w:lang w:val="pt-BR"/>
         </w:rPr>
-        <w:t xml:space="preserve">EZServer.DLL – erro de tratamento de sonda EZProbe quando o tipo de medição é configurado com Medido (reservado para ATGs ) </w:t>
+        <w:t xml:space="preserve">EZServer.DLL – erro de tratamento de sonda EZProbe quando o tipo de medição é configurado </w:t>
+      </w:r>
+      <w:proofErr w:type="gramStart"/>
+      <w:r>
+        <w:rPr>
+          <w:lang w:val="pt-BR"/>
+        </w:rPr>
+        <w:t>com Medido</w:t>
+      </w:r>
+      <w:proofErr w:type="gramEnd"/>
+      <w:r>
+        <w:rPr>
+          <w:lang w:val="pt-BR"/>
+        </w:rPr>
+        <w:t xml:space="preserve"> (reservado para </w:t>
+      </w:r>
+      <w:proofErr w:type="gramStart"/>
+      <w:r>
+        <w:rPr>
+          <w:lang w:val="pt-BR"/>
+        </w:rPr>
+        <w:t>ATGs )</w:t>
+      </w:r>
+      <w:proofErr w:type="gramEnd"/>
+      <w:r>
+        <w:rPr>
+          <w:lang w:val="pt-BR"/>
+        </w:rPr>
+        <w:t xml:space="preserve"> </w:t>
       </w:r>
     </w:p>
     <w:p>
@@ -1049,7 +1185,21 @@
         <w:rPr>
           <w:lang w:val="pt-BR"/>
         </w:rPr>
-        <w:t xml:space="preserve">ExcelBr.DLL – corrigiu interface com sensores quando não tem sonda numero 1 sendo ExcelBr </w:t>
+        <w:t xml:space="preserve">ExcelBr.DLL – corrigiu interface com sensores quando não tem sonda </w:t>
+      </w:r>
+      <w:proofErr w:type="gramStart"/>
+      <w:r>
+        <w:rPr>
+          <w:lang w:val="pt-BR"/>
+        </w:rPr>
+        <w:t>numero</w:t>
+      </w:r>
+      <w:proofErr w:type="gramEnd"/>
+      <w:r>
+        <w:rPr>
+          <w:lang w:val="pt-BR"/>
+        </w:rPr>
+        <w:t xml:space="preserve"> 1 sendo ExcelBr </w:t>
       </w:r>
     </w:p>
     <w:p>
@@ -1232,7 +1382,21 @@
         <w:rPr>
           <w:lang w:val="pt-BR"/>
         </w:rPr>
-        <w:t xml:space="preserve">ração de offset de boais de agua e combustível para sondas XPTec </w:t>
+        <w:t xml:space="preserve">ração de offset de boais de </w:t>
+      </w:r>
+      <w:proofErr w:type="gramStart"/>
+      <w:r>
+        <w:rPr>
+          <w:lang w:val="pt-BR"/>
+        </w:rPr>
+        <w:t>agua</w:t>
+      </w:r>
+      <w:proofErr w:type="gramEnd"/>
+      <w:r>
+        <w:rPr>
+          <w:lang w:val="pt-BR"/>
+        </w:rPr>
+        <w:t xml:space="preserve"> e combustível para sondas XPTec </w:t>
       </w:r>
       <w:r>
         <w:rPr>
@@ -1240,12 +1404,14 @@
         </w:rPr>
         <w:t xml:space="preserve">e </w:t>
       </w:r>
+      <w:proofErr w:type="gramStart"/>
       <w:r>
         <w:rPr>
           <w:lang w:val="pt-BR"/>
         </w:rPr>
         <w:t>NZ.Tec</w:t>
       </w:r>
+      <w:proofErr w:type="gramEnd"/>
       <w:r>
         <w:rPr>
           <w:lang w:val="pt-BR"/>
@@ -2144,7 +2310,14 @@
         <w:rPr>
           <w:lang w:val="en-NZ"/>
         </w:rPr>
-        <w:t xml:space="preserve"> -  </w:t>
+        <w:t xml:space="preserve"> </w:t>
+      </w:r>
+      <w:proofErr w:type="gramStart"/>
+      <w:r>
+        <w:rPr>
+          <w:lang w:val="en-NZ"/>
+        </w:rPr>
+        <w:t xml:space="preserve">-  </w:t>
       </w:r>
       <w:proofErr w:type="spellStart"/>
       <w:r>
@@ -2154,6 +2327,7 @@
         <w:t>adicionou</w:t>
       </w:r>
       <w:proofErr w:type="spellEnd"/>
+      <w:proofErr w:type="gramEnd"/>
       <w:r>
         <w:rPr>
           <w:lang w:val="en-NZ"/>
@@ -2199,7 +2373,21 @@
         <w:rPr>
           <w:lang w:val="en-NZ"/>
         </w:rPr>
-        <w:t xml:space="preserve"> para Close Shift/Day/Month</w:t>
+        <w:t xml:space="preserve"> </w:t>
+      </w:r>
+      <w:proofErr w:type="gramStart"/>
+      <w:r>
+        <w:rPr>
+          <w:lang w:val="en-NZ"/>
+        </w:rPr>
+        <w:t>para Close</w:t>
+      </w:r>
+      <w:proofErr w:type="gramEnd"/>
+      <w:r>
+        <w:rPr>
+          <w:lang w:val="en-NZ"/>
+        </w:rPr>
+        <w:t xml:space="preserve"> Shift/Day/Month</w:t>
       </w:r>
     </w:p>
     <w:p>
@@ -3832,7 +4020,21 @@
         <w:rPr>
           <w:lang w:val="pt-BR"/>
         </w:rPr>
-        <w:t xml:space="preserve">existentes APIs AddAttendant etc </w:t>
+        <w:t xml:space="preserve">existentes APIs </w:t>
+      </w:r>
+      <w:proofErr w:type="gramStart"/>
+      <w:r>
+        <w:rPr>
+          <w:lang w:val="pt-BR"/>
+        </w:rPr>
+        <w:t>AddAttendant etc</w:t>
+      </w:r>
+      <w:proofErr w:type="gramEnd"/>
+      <w:r>
+        <w:rPr>
+          <w:lang w:val="pt-BR"/>
+        </w:rPr>
+        <w:t xml:space="preserve"> </w:t>
       </w:r>
     </w:p>
     <w:p>
@@ -4296,7 +4498,21 @@
         <w:rPr>
           <w:lang w:val="pt-BR"/>
         </w:rPr>
-        <w:t>Melhorou o atualização de EZConnect e EZHOWSC</w:t>
+        <w:t xml:space="preserve">Melhorou </w:t>
+      </w:r>
+      <w:proofErr w:type="gramStart"/>
+      <w:r>
+        <w:rPr>
+          <w:lang w:val="pt-BR"/>
+        </w:rPr>
+        <w:t>o atualização</w:t>
+      </w:r>
+      <w:proofErr w:type="gramEnd"/>
+      <w:r>
+        <w:rPr>
+          <w:lang w:val="pt-BR"/>
+        </w:rPr>
+        <w:t xml:space="preserve"> de EZConnect e EZHOWSC</w:t>
       </w:r>
     </w:p>
     <w:p>
@@ -4463,7 +4679,21 @@
         <w:rPr>
           <w:lang w:val="pt-BR"/>
         </w:rPr>
-        <w:t xml:space="preserve">, 3 para desabilitar multi-PA por leitor Mifare . </w:t>
+        <w:t xml:space="preserve">, 3 para desabilitar multi-PA por leitor </w:t>
+      </w:r>
+      <w:proofErr w:type="gramStart"/>
+      <w:r>
+        <w:rPr>
+          <w:lang w:val="pt-BR"/>
+        </w:rPr>
+        <w:t>Mifare .</w:t>
+      </w:r>
+      <w:proofErr w:type="gramEnd"/>
+      <w:r>
+        <w:rPr>
+          <w:lang w:val="pt-BR"/>
+        </w:rPr>
+        <w:t xml:space="preserve"> </w:t>
       </w:r>
     </w:p>
     <w:p>
@@ -5572,7 +5802,14 @@
         <w:rPr>
           <w:lang w:val="pt-BR"/>
         </w:rPr>
-        <w:t xml:space="preserve">EZServer.dll – Melhor comportamento para EZConnect </w:t>
+        <w:t xml:space="preserve">EZServer.dll – Melhor comportamento para </w:t>
+      </w:r>
+      <w:proofErr w:type="gramStart"/>
+      <w:r>
+        <w:rPr>
+          <w:lang w:val="pt-BR"/>
+        </w:rPr>
+        <w:t xml:space="preserve">EZConnect </w:t>
       </w:r>
       <w:r>
         <w:rPr>
@@ -5580,11 +5817,26 @@
         </w:rPr>
         <w:t xml:space="preserve"> (</w:t>
       </w:r>
-      <w:r>
-        <w:rPr>
-          <w:lang w:val="pt-BR"/>
-        </w:rPr>
-        <w:t>Payment reserve auth etc)</w:t>
+      <w:proofErr w:type="gramEnd"/>
+      <w:r>
+        <w:rPr>
+          <w:lang w:val="pt-BR"/>
+        </w:rPr>
+        <w:t xml:space="preserve">Payment reserve </w:t>
+      </w:r>
+      <w:proofErr w:type="gramStart"/>
+      <w:r>
+        <w:rPr>
+          <w:lang w:val="pt-BR"/>
+        </w:rPr>
+        <w:t>auth etc</w:t>
+      </w:r>
+      <w:proofErr w:type="gramEnd"/>
+      <w:r>
+        <w:rPr>
+          <w:lang w:val="pt-BR"/>
+        </w:rPr>
+        <w:t>)</w:t>
       </w:r>
       <w:r>
         <w:rPr>
@@ -6906,7 +7158,21 @@
         <w:rPr>
           <w:lang w:val="pt-BR"/>
         </w:rPr>
-        <w:t>Gerarção de Config.ini na pasta c:\EZForecourt automaticamente quando EZConfig está fechado, se alguma mudança na configuração foi feita. Isso vai facilitar na inicialização de ume concentrador novo, na falha de do concentrador atual.</w:t>
+        <w:t xml:space="preserve">Gerarção de Config.ini na pasta c:\EZForecourt automaticamente quando EZConfig está fechado, se alguma mudança na configuração foi feita. Isso vai facilitar na inicialização de ume concentrador novo, na falha </w:t>
+      </w:r>
+      <w:proofErr w:type="gramStart"/>
+      <w:r>
+        <w:rPr>
+          <w:lang w:val="pt-BR"/>
+        </w:rPr>
+        <w:t>de do</w:t>
+      </w:r>
+      <w:proofErr w:type="gramEnd"/>
+      <w:r>
+        <w:rPr>
+          <w:lang w:val="pt-BR"/>
+        </w:rPr>
+        <w:t xml:space="preserve"> concentrador atual.</w:t>
       </w:r>
     </w:p>
     <w:p>
@@ -9031,8 +9297,16 @@
         <w:rPr>
           <w:lang w:val="en-NZ"/>
         </w:rPr>
-        <w:t>CREATE TABLE IF NOT EXISTS Products(</w:t>
-      </w:r>
+        <w:t xml:space="preserve">CREATE TABLE IF NOT EXISTS </w:t>
+      </w:r>
+      <w:proofErr w:type="gramStart"/>
+      <w:r>
+        <w:rPr>
+          <w:lang w:val="en-NZ"/>
+        </w:rPr>
+        <w:t>Products(</w:t>
+      </w:r>
+      <w:proofErr w:type="gramEnd"/>
     </w:p>
     <w:p>
       <w:pPr>
@@ -9159,7 +9433,20 @@
           <w:lang w:val="en-NZ"/>
         </w:rPr>
         <w:tab/>
-        <w:t>NCHAR(20)</w:t>
+      </w:r>
+      <w:proofErr w:type="gramStart"/>
+      <w:r>
+        <w:rPr>
+          <w:lang w:val="en-NZ"/>
+        </w:rPr>
+        <w:t>NCHAR(</w:t>
+      </w:r>
+      <w:proofErr w:type="gramEnd"/>
+      <w:r>
+        <w:rPr>
+          <w:lang w:val="en-NZ"/>
+        </w:rPr>
+        <w:t>20)</w:t>
       </w:r>
       <w:r>
         <w:rPr>
@@ -9207,7 +9494,34 @@
           <w:lang w:val="en-NZ"/>
         </w:rPr>
         <w:tab/>
-        <w:t xml:space="preserve">NCHAR(20) , </w:t>
+      </w:r>
+      <w:proofErr w:type="gramStart"/>
+      <w:r>
+        <w:rPr>
+          <w:lang w:val="en-NZ"/>
+        </w:rPr>
+        <w:t>NCHAR(</w:t>
+      </w:r>
+      <w:proofErr w:type="gramEnd"/>
+      <w:r>
+        <w:rPr>
+          <w:lang w:val="en-NZ"/>
+        </w:rPr>
+        <w:t>20</w:t>
+      </w:r>
+      <w:proofErr w:type="gramStart"/>
+      <w:r>
+        <w:rPr>
+          <w:lang w:val="en-NZ"/>
+        </w:rPr>
+        <w:t>) ,</w:t>
+      </w:r>
+      <w:proofErr w:type="gramEnd"/>
+      <w:r>
+        <w:rPr>
+          <w:lang w:val="en-NZ"/>
+        </w:rPr>
+        <w:t xml:space="preserve"> </w:t>
       </w:r>
     </w:p>
     <w:p>
@@ -9298,8 +9612,29 @@
           <w:lang w:val="pt-BR"/>
         </w:rPr>
         <w:tab/>
-        <w:t>NCHAR(20) ,</w:t>
-      </w:r>
+      </w:r>
+      <w:proofErr w:type="gramStart"/>
+      <w:r>
+        <w:rPr>
+          <w:lang w:val="pt-BR"/>
+        </w:rPr>
+        <w:t>NCHAR(</w:t>
+      </w:r>
+      <w:proofErr w:type="gramEnd"/>
+      <w:r>
+        <w:rPr>
+          <w:lang w:val="pt-BR"/>
+        </w:rPr>
+        <w:t>20</w:t>
+      </w:r>
+      <w:proofErr w:type="gramStart"/>
+      <w:r>
+        <w:rPr>
+          <w:lang w:val="pt-BR"/>
+        </w:rPr>
+        <w:t>) ,</w:t>
+      </w:r>
+      <w:proofErr w:type="gramEnd"/>
     </w:p>
     <w:p>
       <w:pPr>
@@ -10218,6 +10553,119 @@
 <file path=word/numbering.xml><?xml version="1.0" encoding="utf-8"?>
 <w:numbering xmlns:wpc="http://schemas.microsoft.com/office/word/2010/wordprocessingCanvas" xmlns:cx="http://schemas.microsoft.com/office/drawing/2014/chartex" xmlns:cx1="http://schemas.microsoft.com/office/drawing/2015/9/8/chartex" xmlns:cx2="http://schemas.microsoft.com/office/drawing/2015/10/21/chartex" xmlns:cx3="http://schemas.microsoft.com/office/drawing/2016/5/9/chartex" xmlns:cx4="http://schemas.microsoft.com/office/drawing/2016/5/10/chartex" xmlns:cx5="http://schemas.microsoft.com/office/drawing/2016/5/11/chartex" xmlns:cx6="http://schemas.microsoft.com/office/drawing/2016/5/12/chartex" xmlns:cx7="http://schemas.microsoft.com/office/drawing/2016/5/13/chartex" xmlns:cx8="http://schemas.microsoft.com/office/drawing/2016/5/14/chartex" xmlns:mc="http://schemas.openxmlformats.org/markup-compatibility/2006" xmlns:aink="http://schemas.microsoft.com/office/drawing/2016/ink" xmlns:am3d="http://schemas.microsoft.com/office/drawing/2017/model3d" xmlns:o="urn:schemas-microsoft-com:office:office" xmlns:oel="http://schemas.microsoft.com/office/2019/extlst" xmlns:r="http://schemas.openxmlformats.org/officeDocument/2006/relationships" xmlns:m="http://schemas.openxmlformats.org/officeDocument/2006/math" xmlns:v="urn:schemas-microsoft-com:vml" xmlns:wp14="http://schemas.microsoft.com/office/word/2010/wordprocessingDrawing" xmlns:wp="http://schemas.openxmlformats.org/drawingml/2006/wordprocessingDrawing" xmlns:w10="urn:schemas-microsoft-com:office:word" xmlns:w="http://schemas.openxmlformats.org/wordprocessingml/2006/main" xmlns:w14="http://schemas.microsoft.com/office/word/2010/wordml" xmlns:w15="http://schemas.microsoft.com/office/word/2012/wordml" xmlns:w16cex="http://schemas.microsoft.com/office/word/2018/wordml/cex" xmlns:w16cid="http://schemas.microsoft.com/office/word/2016/wordml/cid" xmlns:w16="http://schemas.microsoft.com/office/word/2018/wordml" xmlns:w16du="http://schemas.microsoft.com/office/word/2023/wordml/word16du" xmlns:w16sdtdh="http://schemas.microsoft.com/office/word/2020/wordml/sdtdatahash" xmlns:w16sdtfl="http://schemas.microsoft.com/office/word/2024/wordml/sdtformatlock" xmlns:w16se="http://schemas.microsoft.com/office/word/2015/wordml/symex" xmlns:wpg="http://schemas.microsoft.com/office/word/2010/wordprocessingGroup" xmlns:wpi="http://schemas.microsoft.com/office/word/2010/wordprocessingInk" xmlns:wne="http://schemas.microsoft.com/office/word/2006/wordml" xmlns:wps="http://schemas.microsoft.com/office/word/2010/wordprocessingShape" mc:Ignorable="w14 w15 w16se w16cid w16 w16cex w16sdtdh w16sdtfl w16du wp14">
   <w:abstractNum w:abstractNumId="0" w15:restartNumberingAfterBreak="0">
+    <w:nsid w:val="002362BC"/>
+    <w:multiLevelType w:val="hybridMultilevel"/>
+    <w:tmpl w:val="2C6CA27A"/>
+    <w:lvl w:ilvl="0" w:tplc="08090001">
+      <w:start w:val="1"/>
+      <w:numFmt w:val="bullet"/>
+      <w:lvlText w:val=""/>
+      <w:lvlJc w:val="left"/>
+      <w:pPr>
+        <w:ind w:left="720" w:hanging="360"/>
+      </w:pPr>
+      <w:rPr>
+        <w:rFonts w:ascii="Symbol" w:hAnsi="Symbol" w:hint="default"/>
+      </w:rPr>
+    </w:lvl>
+    <w:lvl w:ilvl="1" w:tplc="08090003" w:tentative="1">
+      <w:start w:val="1"/>
+      <w:numFmt w:val="bullet"/>
+      <w:lvlText w:val="o"/>
+      <w:lvlJc w:val="left"/>
+      <w:pPr>
+        <w:ind w:left="1440" w:hanging="360"/>
+      </w:pPr>
+      <w:rPr>
+        <w:rFonts w:ascii="Courier New" w:hAnsi="Courier New" w:cs="Courier New" w:hint="default"/>
+      </w:rPr>
+    </w:lvl>
+    <w:lvl w:ilvl="2" w:tplc="08090005" w:tentative="1">
+      <w:start w:val="1"/>
+      <w:numFmt w:val="bullet"/>
+      <w:lvlText w:val=""/>
+      <w:lvlJc w:val="left"/>
+      <w:pPr>
+        <w:ind w:left="2160" w:hanging="360"/>
+      </w:pPr>
+      <w:rPr>
+        <w:rFonts w:ascii="Wingdings" w:hAnsi="Wingdings" w:hint="default"/>
+      </w:rPr>
+    </w:lvl>
+    <w:lvl w:ilvl="3" w:tplc="08090001" w:tentative="1">
+      <w:start w:val="1"/>
+      <w:numFmt w:val="bullet"/>
+      <w:lvlText w:val=""/>
+      <w:lvlJc w:val="left"/>
+      <w:pPr>
+        <w:ind w:left="2880" w:hanging="360"/>
+      </w:pPr>
+      <w:rPr>
+        <w:rFonts w:ascii="Symbol" w:hAnsi="Symbol" w:hint="default"/>
+      </w:rPr>
+    </w:lvl>
+    <w:lvl w:ilvl="4" w:tplc="08090003" w:tentative="1">
+      <w:start w:val="1"/>
+      <w:numFmt w:val="bullet"/>
+      <w:lvlText w:val="o"/>
+      <w:lvlJc w:val="left"/>
+      <w:pPr>
+        <w:ind w:left="3600" w:hanging="360"/>
+      </w:pPr>
+      <w:rPr>
+        <w:rFonts w:ascii="Courier New" w:hAnsi="Courier New" w:cs="Courier New" w:hint="default"/>
+      </w:rPr>
+    </w:lvl>
+    <w:lvl w:ilvl="5" w:tplc="08090005" w:tentative="1">
+      <w:start w:val="1"/>
+      <w:numFmt w:val="bullet"/>
+      <w:lvlText w:val=""/>
+      <w:lvlJc w:val="left"/>
+      <w:pPr>
+        <w:ind w:left="4320" w:hanging="360"/>
+      </w:pPr>
+      <w:rPr>
+        <w:rFonts w:ascii="Wingdings" w:hAnsi="Wingdings" w:hint="default"/>
+      </w:rPr>
+    </w:lvl>
+    <w:lvl w:ilvl="6" w:tplc="08090001" w:tentative="1">
+      <w:start w:val="1"/>
+      <w:numFmt w:val="bullet"/>
+      <w:lvlText w:val=""/>
+      <w:lvlJc w:val="left"/>
+      <w:pPr>
+        <w:ind w:left="5040" w:hanging="360"/>
+      </w:pPr>
+      <w:rPr>
+        <w:rFonts w:ascii="Symbol" w:hAnsi="Symbol" w:hint="default"/>
+      </w:rPr>
+    </w:lvl>
+    <w:lvl w:ilvl="7" w:tplc="08090003" w:tentative="1">
+      <w:start w:val="1"/>
+      <w:numFmt w:val="bullet"/>
+      <w:lvlText w:val="o"/>
+      <w:lvlJc w:val="left"/>
+      <w:pPr>
+        <w:ind w:left="5760" w:hanging="360"/>
+      </w:pPr>
+      <w:rPr>
+        <w:rFonts w:ascii="Courier New" w:hAnsi="Courier New" w:cs="Courier New" w:hint="default"/>
+      </w:rPr>
+    </w:lvl>
+    <w:lvl w:ilvl="8" w:tplc="08090005" w:tentative="1">
+      <w:start w:val="1"/>
+      <w:numFmt w:val="bullet"/>
+      <w:lvlText w:val=""/>
+      <w:lvlJc w:val="left"/>
+      <w:pPr>
+        <w:ind w:left="6480" w:hanging="360"/>
+      </w:pPr>
+      <w:rPr>
+        <w:rFonts w:ascii="Wingdings" w:hAnsi="Wingdings" w:hint="default"/>
+      </w:rPr>
+    </w:lvl>
+  </w:abstractNum>
+  <w:abstractNum w:abstractNumId="1" w15:restartNumberingAfterBreak="0">
     <w:nsid w:val="159C3CC0"/>
     <w:multiLevelType w:val="hybridMultilevel"/>
     <w:tmpl w:val="C37C0F1C"/>
@@ -10330,7 +10778,7 @@
       </w:rPr>
     </w:lvl>
   </w:abstractNum>
-  <w:abstractNum w:abstractNumId="1" w15:restartNumberingAfterBreak="0">
+  <w:abstractNum w:abstractNumId="2" w15:restartNumberingAfterBreak="0">
     <w:nsid w:val="21627729"/>
     <w:multiLevelType w:val="hybridMultilevel"/>
     <w:tmpl w:val="80B2AA84"/>
@@ -10443,7 +10891,7 @@
       </w:rPr>
     </w:lvl>
   </w:abstractNum>
-  <w:abstractNum w:abstractNumId="2" w15:restartNumberingAfterBreak="0">
+  <w:abstractNum w:abstractNumId="3" w15:restartNumberingAfterBreak="0">
     <w:nsid w:val="222B1042"/>
     <w:multiLevelType w:val="hybridMultilevel"/>
     <w:tmpl w:val="EE34CC6C"/>
@@ -10556,7 +11004,7 @@
       </w:rPr>
     </w:lvl>
   </w:abstractNum>
-  <w:abstractNum w:abstractNumId="3" w15:restartNumberingAfterBreak="0">
+  <w:abstractNum w:abstractNumId="4" w15:restartNumberingAfterBreak="0">
     <w:nsid w:val="264676AF"/>
     <w:multiLevelType w:val="hybridMultilevel"/>
     <w:tmpl w:val="C16A8AD6"/>
@@ -10669,7 +11117,7 @@
       </w:rPr>
     </w:lvl>
   </w:abstractNum>
-  <w:abstractNum w:abstractNumId="4" w15:restartNumberingAfterBreak="0">
+  <w:abstractNum w:abstractNumId="5" w15:restartNumberingAfterBreak="0">
     <w:nsid w:val="28B85E78"/>
     <w:multiLevelType w:val="hybridMultilevel"/>
     <w:tmpl w:val="E340A94A"/>
@@ -10782,7 +11230,7 @@
       </w:rPr>
     </w:lvl>
   </w:abstractNum>
-  <w:abstractNum w:abstractNumId="5" w15:restartNumberingAfterBreak="0">
+  <w:abstractNum w:abstractNumId="6" w15:restartNumberingAfterBreak="0">
     <w:nsid w:val="3A726D04"/>
     <w:multiLevelType w:val="hybridMultilevel"/>
     <w:tmpl w:val="DF901E3E"/>
@@ -10895,7 +11343,7 @@
       </w:rPr>
     </w:lvl>
   </w:abstractNum>
-  <w:abstractNum w:abstractNumId="6" w15:restartNumberingAfterBreak="0">
+  <w:abstractNum w:abstractNumId="7" w15:restartNumberingAfterBreak="0">
     <w:nsid w:val="3C7345E2"/>
     <w:multiLevelType w:val="hybridMultilevel"/>
     <w:tmpl w:val="625CF1BC"/>
@@ -11008,7 +11456,7 @@
       </w:rPr>
     </w:lvl>
   </w:abstractNum>
-  <w:abstractNum w:abstractNumId="7" w15:restartNumberingAfterBreak="0">
+  <w:abstractNum w:abstractNumId="8" w15:restartNumberingAfterBreak="0">
     <w:nsid w:val="3E335915"/>
     <w:multiLevelType w:val="hybridMultilevel"/>
     <w:tmpl w:val="98A6C238"/>
@@ -11121,7 +11569,7 @@
       </w:rPr>
     </w:lvl>
   </w:abstractNum>
-  <w:abstractNum w:abstractNumId="8" w15:restartNumberingAfterBreak="0">
+  <w:abstractNum w:abstractNumId="9" w15:restartNumberingAfterBreak="0">
     <w:nsid w:val="40362AF1"/>
     <w:multiLevelType w:val="hybridMultilevel"/>
     <w:tmpl w:val="46CED672"/>
@@ -11234,7 +11682,7 @@
       </w:rPr>
     </w:lvl>
   </w:abstractNum>
-  <w:abstractNum w:abstractNumId="9" w15:restartNumberingAfterBreak="0">
+  <w:abstractNum w:abstractNumId="10" w15:restartNumberingAfterBreak="0">
     <w:nsid w:val="43380099"/>
     <w:multiLevelType w:val="hybridMultilevel"/>
     <w:tmpl w:val="403243E2"/>
@@ -11347,7 +11795,7 @@
       </w:rPr>
     </w:lvl>
   </w:abstractNum>
-  <w:abstractNum w:abstractNumId="10" w15:restartNumberingAfterBreak="0">
+  <w:abstractNum w:abstractNumId="11" w15:restartNumberingAfterBreak="0">
     <w:nsid w:val="439C06F3"/>
     <w:multiLevelType w:val="hybridMultilevel"/>
     <w:tmpl w:val="962694DC"/>
@@ -11460,7 +11908,7 @@
       </w:rPr>
     </w:lvl>
   </w:abstractNum>
-  <w:abstractNum w:abstractNumId="11" w15:restartNumberingAfterBreak="0">
+  <w:abstractNum w:abstractNumId="12" w15:restartNumberingAfterBreak="0">
     <w:nsid w:val="43C81200"/>
     <w:multiLevelType w:val="hybridMultilevel"/>
     <w:tmpl w:val="70DAC752"/>
@@ -11573,7 +12021,7 @@
       </w:rPr>
     </w:lvl>
   </w:abstractNum>
-  <w:abstractNum w:abstractNumId="12" w15:restartNumberingAfterBreak="0">
+  <w:abstractNum w:abstractNumId="13" w15:restartNumberingAfterBreak="0">
     <w:nsid w:val="49F2021D"/>
     <w:multiLevelType w:val="hybridMultilevel"/>
     <w:tmpl w:val="956015C8"/>
@@ -11686,7 +12134,7 @@
       </w:rPr>
     </w:lvl>
   </w:abstractNum>
-  <w:abstractNum w:abstractNumId="13" w15:restartNumberingAfterBreak="0">
+  <w:abstractNum w:abstractNumId="14" w15:restartNumberingAfterBreak="0">
     <w:nsid w:val="4EFE21A2"/>
     <w:multiLevelType w:val="hybridMultilevel"/>
     <w:tmpl w:val="0AC45B4A"/>
@@ -11799,7 +12247,7 @@
       </w:rPr>
     </w:lvl>
   </w:abstractNum>
-  <w:abstractNum w:abstractNumId="14" w15:restartNumberingAfterBreak="0">
+  <w:abstractNum w:abstractNumId="15" w15:restartNumberingAfterBreak="0">
     <w:nsid w:val="513C2ACA"/>
     <w:multiLevelType w:val="hybridMultilevel"/>
     <w:tmpl w:val="97D8A9C2"/>
@@ -11912,7 +12360,7 @@
       </w:rPr>
     </w:lvl>
   </w:abstractNum>
-  <w:abstractNum w:abstractNumId="15" w15:restartNumberingAfterBreak="0">
+  <w:abstractNum w:abstractNumId="16" w15:restartNumberingAfterBreak="0">
     <w:nsid w:val="5D735711"/>
     <w:multiLevelType w:val="hybridMultilevel"/>
     <w:tmpl w:val="F0C8AB8E"/>
@@ -12025,7 +12473,7 @@
       </w:rPr>
     </w:lvl>
   </w:abstractNum>
-  <w:abstractNum w:abstractNumId="16" w15:restartNumberingAfterBreak="0">
+  <w:abstractNum w:abstractNumId="17" w15:restartNumberingAfterBreak="0">
     <w:nsid w:val="60C47EF8"/>
     <w:multiLevelType w:val="hybridMultilevel"/>
     <w:tmpl w:val="6994AE02"/>
@@ -12138,7 +12586,7 @@
       </w:rPr>
     </w:lvl>
   </w:abstractNum>
-  <w:abstractNum w:abstractNumId="17" w15:restartNumberingAfterBreak="0">
+  <w:abstractNum w:abstractNumId="18" w15:restartNumberingAfterBreak="0">
     <w:nsid w:val="696F235F"/>
     <w:multiLevelType w:val="hybridMultilevel"/>
     <w:tmpl w:val="5A1AFFCA"/>
@@ -12251,7 +12699,7 @@
       </w:rPr>
     </w:lvl>
   </w:abstractNum>
-  <w:abstractNum w:abstractNumId="18" w15:restartNumberingAfterBreak="0">
+  <w:abstractNum w:abstractNumId="19" w15:restartNumberingAfterBreak="0">
     <w:nsid w:val="797F5C74"/>
     <w:multiLevelType w:val="hybridMultilevel"/>
     <w:tmpl w:val="4D4E2A8C"/>
@@ -12364,7 +12812,7 @@
       </w:rPr>
     </w:lvl>
   </w:abstractNum>
-  <w:abstractNum w:abstractNumId="19" w15:restartNumberingAfterBreak="0">
+  <w:abstractNum w:abstractNumId="20" w15:restartNumberingAfterBreak="0">
     <w:nsid w:val="7A1434BE"/>
     <w:multiLevelType w:val="hybridMultilevel"/>
     <w:tmpl w:val="160A06B6"/>
@@ -12478,64 +12926,67 @@
     </w:lvl>
   </w:abstractNum>
   <w:num w:numId="1" w16cid:durableId="56636337">
+    <w:abstractNumId w:val="10"/>
+  </w:num>
+  <w:num w:numId="2" w16cid:durableId="1222642806">
+    <w:abstractNumId w:val="8"/>
+  </w:num>
+  <w:num w:numId="3" w16cid:durableId="1609658957">
+    <w:abstractNumId w:val="18"/>
+  </w:num>
+  <w:num w:numId="4" w16cid:durableId="1451779996">
+    <w:abstractNumId w:val="16"/>
+  </w:num>
+  <w:num w:numId="5" w16cid:durableId="1068650665">
+    <w:abstractNumId w:val="20"/>
+  </w:num>
+  <w:num w:numId="6" w16cid:durableId="1495954137">
     <w:abstractNumId w:val="9"/>
   </w:num>
-  <w:num w:numId="2" w16cid:durableId="1222642806">
+  <w:num w:numId="7" w16cid:durableId="1362049632">
+    <w:abstractNumId w:val="11"/>
+  </w:num>
+  <w:num w:numId="8" w16cid:durableId="403069935">
+    <w:abstractNumId w:val="5"/>
+  </w:num>
+  <w:num w:numId="9" w16cid:durableId="234894696">
+    <w:abstractNumId w:val="2"/>
+  </w:num>
+  <w:num w:numId="10" w16cid:durableId="1148475804">
+    <w:abstractNumId w:val="19"/>
+  </w:num>
+  <w:num w:numId="11" w16cid:durableId="2042393739">
+    <w:abstractNumId w:val="12"/>
+  </w:num>
+  <w:num w:numId="12" w16cid:durableId="776292558">
     <w:abstractNumId w:val="7"/>
   </w:num>
-  <w:num w:numId="3" w16cid:durableId="1609658957">
+  <w:num w:numId="13" w16cid:durableId="1858033770">
+    <w:abstractNumId w:val="1"/>
+  </w:num>
+  <w:num w:numId="14" w16cid:durableId="184904348">
+    <w:abstractNumId w:val="4"/>
+  </w:num>
+  <w:num w:numId="15" w16cid:durableId="2067096434">
     <w:abstractNumId w:val="17"/>
   </w:num>
-  <w:num w:numId="4" w16cid:durableId="1451779996">
+  <w:num w:numId="16" w16cid:durableId="434130140">
+    <w:abstractNumId w:val="13"/>
+  </w:num>
+  <w:num w:numId="17" w16cid:durableId="1545555917">
+    <w:abstractNumId w:val="6"/>
+  </w:num>
+  <w:num w:numId="18" w16cid:durableId="162472719">
+    <w:abstractNumId w:val="3"/>
+  </w:num>
+  <w:num w:numId="19" w16cid:durableId="1180268900">
     <w:abstractNumId w:val="15"/>
   </w:num>
-  <w:num w:numId="5" w16cid:durableId="1068650665">
-    <w:abstractNumId w:val="19"/>
-  </w:num>
-  <w:num w:numId="6" w16cid:durableId="1495954137">
-    <w:abstractNumId w:val="8"/>
-  </w:num>
-  <w:num w:numId="7" w16cid:durableId="1362049632">
-    <w:abstractNumId w:val="10"/>
-  </w:num>
-  <w:num w:numId="8" w16cid:durableId="403069935">
-    <w:abstractNumId w:val="4"/>
-  </w:num>
-  <w:num w:numId="9" w16cid:durableId="234894696">
-    <w:abstractNumId w:val="1"/>
-  </w:num>
-  <w:num w:numId="10" w16cid:durableId="1148475804">
-    <w:abstractNumId w:val="18"/>
-  </w:num>
-  <w:num w:numId="11" w16cid:durableId="2042393739">
-    <w:abstractNumId w:val="11"/>
-  </w:num>
-  <w:num w:numId="12" w16cid:durableId="776292558">
-    <w:abstractNumId w:val="6"/>
-  </w:num>
-  <w:num w:numId="13" w16cid:durableId="1858033770">
-    <w:abstractNumId w:val="0"/>
-  </w:num>
-  <w:num w:numId="14" w16cid:durableId="184904348">
-    <w:abstractNumId w:val="3"/>
-  </w:num>
-  <w:num w:numId="15" w16cid:durableId="2067096434">
-    <w:abstractNumId w:val="16"/>
-  </w:num>
-  <w:num w:numId="16" w16cid:durableId="434130140">
-    <w:abstractNumId w:val="12"/>
-  </w:num>
-  <w:num w:numId="17" w16cid:durableId="1545555917">
-    <w:abstractNumId w:val="5"/>
-  </w:num>
-  <w:num w:numId="18" w16cid:durableId="162472719">
-    <w:abstractNumId w:val="2"/>
-  </w:num>
-  <w:num w:numId="19" w16cid:durableId="1180268900">
+  <w:num w:numId="20" w16cid:durableId="171573552">
     <w:abstractNumId w:val="14"/>
   </w:num>
-  <w:num w:numId="20" w16cid:durableId="171573552">
-    <w:abstractNumId w:val="13"/>
+  <w:num w:numId="21" w16cid:durableId="758599951">
+    <w:abstractNumId w:val="0"/>
   </w:num>
 </w:numbering>
 </file>
